--- a/public/temp/Engagement Team Roles and Responsibilities.docx
+++ b/public/temp/Engagement Team Roles and Responsibilities.docx
@@ -24,8 +24,8 @@
         <w:tblLook w:noVBand="1" w:val="04a0" w:noHBand="0" w:lastColumn="0" w:firstColumn="1" w:lastRow="0" w:firstRow="1"/>
       </w:tblPr>
       <w:tblGrid>
-        <w:gridCol w:w="3077"/>
-        <w:gridCol w:w="4941"/>
+        <w:gridCol w:w="3076"/>
+        <w:gridCol w:w="4942"/>
         <w:gridCol w:w="4942"/>
       </w:tblGrid>
       <w:tr>
@@ -34,7 +34,7 @@
         </w:trPr>
         <w:tc>
           <w:tcPr>
-            <w:tcW w:w="3077" w:type="dxa"/>
+            <w:tcW w:w="3076" w:type="dxa"/>
             <w:tcBorders>
               <w:top w:val="single" w:sz="4" w:space="0" w:color="000000"/>
               <w:left w:val="single" w:sz="4" w:space="0" w:color="000000"/>
@@ -76,10 +76,11 @@
         </w:tc>
         <w:tc>
           <w:tcPr>
-            <w:tcW w:w="9883" w:type="dxa"/>
+            <w:tcW w:w="9884" w:type="dxa"/>
             <w:gridSpan w:val="2"/>
             <w:tcBorders>
               <w:top w:val="single" w:sz="4" w:space="0" w:color="000000"/>
+              <w:left w:val="single" w:sz="4" w:space="0" w:color="000000"/>
               <w:bottom w:val="single" w:sz="4" w:space="0" w:color="000000"/>
               <w:right w:val="single" w:sz="4" w:space="0" w:color="000000"/>
               <w:insideH w:val="single" w:sz="4" w:space="0" w:color="000000"/>
@@ -93,16 +94,9 @@
               <w:pStyle w:val="Normal"/>
               <w:spacing w:lineRule="auto" w:line="240" w:before="0" w:after="160"/>
               <w:jc w:val="both"/>
-              <w:rPr>
-                <w:rFonts w:ascii="Arial" w:hAnsi="Arial" w:cs="Arial"/>
-                <w:b/>
-                <w:b/>
-                <w:bCs/>
-                <w:color w:val="000000"/>
-                <w:sz w:val="20"/>
-                <w:szCs w:val="20"/>
-              </w:rPr>
-            </w:pPr>
+              <w:rPr/>
+            </w:pPr>
+            <w:bookmarkStart w:id="0" w:name="__DdeLink__18962_3283385913"/>
             <w:r>
               <w:rPr>
                 <w:rFonts w:eastAsia="Calibri" w:cs="Arial" w:ascii="Arial" w:hAnsi="Arial"/>
@@ -112,7 +106,19 @@
                 <w:sz w:val="20"/>
                 <w:szCs w:val="20"/>
               </w:rPr>
-              <w:t>$(client)</w:t>
+              <w:t>$</w:t>
+            </w:r>
+            <w:bookmarkEnd w:id="0"/>
+            <w:r>
+              <w:rPr>
+                <w:rFonts w:eastAsia="Calibri" w:cs="Arial" w:ascii="Arial" w:hAnsi="Arial"/>
+                <w:b/>
+                <w:bCs/>
+                <w:color w:val="000000"/>
+                <w:sz w:val="20"/>
+                <w:szCs w:val="20"/>
+              </w:rPr>
+              <w:t>{client}</w:t>
             </w:r>
           </w:p>
         </w:tc>
@@ -123,7 +129,7 @@
         </w:trPr>
         <w:tc>
           <w:tcPr>
-            <w:tcW w:w="3077" w:type="dxa"/>
+            <w:tcW w:w="3076" w:type="dxa"/>
             <w:tcBorders>
               <w:top w:val="single" w:sz="4" w:space="0" w:color="000000"/>
               <w:left w:val="single" w:sz="4" w:space="0" w:color="000000"/>
@@ -165,10 +171,11 @@
         </w:tc>
         <w:tc>
           <w:tcPr>
-            <w:tcW w:w="9883" w:type="dxa"/>
+            <w:tcW w:w="9884" w:type="dxa"/>
             <w:gridSpan w:val="2"/>
             <w:tcBorders>
               <w:top w:val="single" w:sz="4" w:space="0" w:color="000000"/>
+              <w:left w:val="single" w:sz="4" w:space="0" w:color="000000"/>
               <w:bottom w:val="single" w:sz="4" w:space="0" w:color="000000"/>
               <w:right w:val="single" w:sz="4" w:space="0" w:color="000000"/>
               <w:insideH w:val="single" w:sz="4" w:space="0" w:color="000000"/>
@@ -182,15 +189,7 @@
               <w:pStyle w:val="Normal"/>
               <w:spacing w:lineRule="auto" w:line="240" w:before="0" w:after="160"/>
               <w:jc w:val="both"/>
-              <w:rPr>
-                <w:rFonts w:ascii="Arial" w:hAnsi="Arial" w:cs="Arial"/>
-                <w:b/>
-                <w:b/>
-                <w:bCs/>
-                <w:color w:val="000000"/>
-                <w:sz w:val="20"/>
-                <w:szCs w:val="20"/>
-              </w:rPr>
+              <w:rPr/>
             </w:pPr>
             <w:r>
               <w:rPr>
@@ -201,7 +200,84 @@
                 <w:sz w:val="20"/>
                 <w:szCs w:val="20"/>
               </w:rPr>
-              <w:t>$(start) - $(end)</w:t>
+              <w:t>$</w:t>
+            </w:r>
+            <w:r>
+              <w:rPr>
+                <w:rFonts w:eastAsia="Calibri" w:cs="Arial" w:ascii="Arial" w:hAnsi="Arial"/>
+                <w:b/>
+                <w:bCs/>
+                <w:color w:val="000000"/>
+                <w:sz w:val="20"/>
+                <w:szCs w:val="20"/>
+              </w:rPr>
+              <w:t>{</w:t>
+            </w:r>
+            <w:r>
+              <w:rPr>
+                <w:rFonts w:eastAsia="Calibri" w:cs="Arial" w:ascii="Arial" w:hAnsi="Arial"/>
+                <w:b/>
+                <w:bCs/>
+                <w:color w:val="000000"/>
+                <w:sz w:val="20"/>
+                <w:szCs w:val="20"/>
+              </w:rPr>
+              <w:t>start</w:t>
+            </w:r>
+            <w:r>
+              <w:rPr>
+                <w:rFonts w:eastAsia="Calibri" w:cs="Arial" w:ascii="Arial" w:hAnsi="Arial"/>
+                <w:b/>
+                <w:bCs/>
+                <w:color w:val="000000"/>
+                <w:sz w:val="20"/>
+                <w:szCs w:val="20"/>
+              </w:rPr>
+              <w:t xml:space="preserve">} </w:t>
+            </w:r>
+            <w:r>
+              <w:rPr>
+                <w:rFonts w:eastAsia="Calibri" w:cs="Arial" w:ascii="Arial" w:hAnsi="Arial"/>
+                <w:b/>
+                <w:bCs/>
+                <w:color w:val="000000"/>
+                <w:sz w:val="20"/>
+                <w:szCs w:val="20"/>
+              </w:rPr>
+              <w:t>- $</w:t>
+            </w:r>
+            <w:r>
+              <w:rPr>
+                <w:rFonts w:eastAsia="Calibri" w:cs="Arial" w:ascii="Arial" w:hAnsi="Arial"/>
+                <w:b/>
+                <w:bCs/>
+                <w:color w:val="000000"/>
+                <w:sz w:val="20"/>
+                <w:szCs w:val="20"/>
+              </w:rPr>
+              <w:t>{</w:t>
+            </w:r>
+            <w:r>
+              <w:rPr>
+                <w:rFonts w:eastAsia="Calibri" w:cs="Arial" w:ascii="Arial" w:hAnsi="Arial"/>
+                <w:b/>
+                <w:bCs/>
+                <w:color w:val="000000"/>
+                <w:sz w:val="20"/>
+                <w:szCs w:val="20"/>
+              </w:rPr>
+              <w:t>end</w:t>
+            </w:r>
+            <w:r>
+              <w:rPr>
+                <w:rFonts w:eastAsia="Calibri" w:cs="Arial" w:ascii="Arial" w:hAnsi="Arial"/>
+                <w:b/>
+                <w:bCs/>
+                <w:color w:val="000000"/>
+                <w:sz w:val="20"/>
+                <w:szCs w:val="20"/>
+              </w:rPr>
+              <w:t>}</w:t>
             </w:r>
           </w:p>
         </w:tc>
@@ -212,7 +288,7 @@
         </w:trPr>
         <w:tc>
           <w:tcPr>
-            <w:tcW w:w="3077" w:type="dxa"/>
+            <w:tcW w:w="3076" w:type="dxa"/>
             <w:tcBorders>
               <w:top w:val="single" w:sz="4" w:space="0" w:color="000000"/>
               <w:left w:val="single" w:sz="4" w:space="0" w:color="000000"/>
@@ -254,10 +330,11 @@
         </w:tc>
         <w:tc>
           <w:tcPr>
-            <w:tcW w:w="9883" w:type="dxa"/>
+            <w:tcW w:w="9884" w:type="dxa"/>
             <w:gridSpan w:val="2"/>
             <w:tcBorders>
               <w:top w:val="single" w:sz="4" w:space="0" w:color="000000"/>
+              <w:left w:val="single" w:sz="4" w:space="0" w:color="000000"/>
               <w:bottom w:val="single" w:sz="4" w:space="0" w:color="000000"/>
               <w:right w:val="single" w:sz="4" w:space="0" w:color="000000"/>
               <w:insideH w:val="single" w:sz="4" w:space="0" w:color="000000"/>
@@ -300,7 +377,7 @@
         </w:trPr>
         <w:tc>
           <w:tcPr>
-            <w:tcW w:w="3077" w:type="dxa"/>
+            <w:tcW w:w="3076" w:type="dxa"/>
             <w:tcBorders>
               <w:top w:val="single" w:sz="4" w:space="0" w:color="000000"/>
               <w:left w:val="single" w:sz="4" w:space="0" w:color="000000"/>
@@ -342,9 +419,10 @@
         </w:tc>
         <w:tc>
           <w:tcPr>
-            <w:tcW w:w="4941" w:type="dxa"/>
+            <w:tcW w:w="4942" w:type="dxa"/>
             <w:tcBorders>
               <w:top w:val="single" w:sz="4" w:space="0" w:color="000000"/>
+              <w:left w:val="single" w:sz="4" w:space="0" w:color="000000"/>
               <w:bottom w:val="single" w:sz="4" w:space="0" w:color="000000"/>
               <w:right w:val="single" w:sz="4" w:space="0" w:color="000000"/>
               <w:insideH w:val="single" w:sz="4" w:space="0" w:color="000000"/>
@@ -358,12 +436,7 @@
               <w:pStyle w:val="Normal"/>
               <w:spacing w:lineRule="auto" w:line="240" w:before="240" w:after="160"/>
               <w:jc w:val="both"/>
-              <w:rPr>
-                <w:rFonts w:ascii="Arial" w:hAnsi="Arial" w:cs="Arial"/>
-                <w:color w:val="000000"/>
-                <w:sz w:val="20"/>
-                <w:szCs w:val="20"/>
-              </w:rPr>
+              <w:rPr/>
             </w:pPr>
             <w:r>
               <w:rPr>
@@ -372,59 +445,40 @@
                 <w:sz w:val="20"/>
                 <w:szCs w:val="20"/>
               </w:rPr>
-              <w:t>$(user)</w:t>
+              <w:t>$</w:t>
+            </w:r>
+            <w:r>
+              <w:rPr>
+                <w:rFonts w:eastAsia="Calibri" w:cs="Arial" w:ascii="Arial" w:hAnsi="Arial"/>
+                <w:color w:val="000000"/>
+                <w:sz w:val="20"/>
+                <w:szCs w:val="20"/>
+              </w:rPr>
+              <w:t>{</w:t>
+            </w:r>
+            <w:r>
+              <w:rPr>
+                <w:rFonts w:eastAsia="Calibri" w:cs="Arial" w:ascii="Arial" w:hAnsi="Arial"/>
+                <w:color w:val="000000"/>
+                <w:sz w:val="20"/>
+                <w:szCs w:val="20"/>
+              </w:rPr>
+              <w:t>user</w:t>
+            </w:r>
+            <w:r>
+              <w:rPr>
+                <w:rFonts w:eastAsia="Calibri" w:cs="Arial" w:ascii="Arial" w:hAnsi="Arial"/>
+                <w:color w:val="000000"/>
+                <w:sz w:val="20"/>
+                <w:szCs w:val="20"/>
+              </w:rPr>
+              <w:t>}</w:t>
             </w:r>
           </w:p>
         </w:tc>
         <w:tc>
           <w:tcPr>
             <w:tcW w:w="4942" w:type="dxa"/>
-            <w:tcBorders>
-              <w:top w:val="single" w:sz="4" w:space="0" w:color="000000"/>
-              <w:bottom w:val="single" w:sz="4" w:space="0" w:color="000000"/>
-              <w:right w:val="single" w:sz="4" w:space="0" w:color="000000"/>
-              <w:insideH w:val="single" w:sz="4" w:space="0" w:color="000000"/>
-              <w:insideV w:val="single" w:sz="4" w:space="0" w:color="000000"/>
-            </w:tcBorders>
-            <w:shd w:color="auto" w:fill="B4C6E7" w:themeFill="accent5" w:themeFillTint="66" w:val="clear"/>
-            <w:vAlign w:val="bottom"/>
-          </w:tcPr>
-          <w:p>
-            <w:pPr>
-              <w:pStyle w:val="Normal"/>
-              <w:spacing w:lineRule="auto" w:line="240" w:before="240" w:after="160"/>
-              <w:jc w:val="both"/>
-              <w:rPr>
-                <w:rFonts w:ascii="Arial" w:hAnsi="Arial" w:cs="Arial"/>
-                <w:b/>
-                <w:b/>
-                <w:bCs/>
-                <w:color w:val="000000"/>
-                <w:sz w:val="20"/>
-                <w:szCs w:val="20"/>
-              </w:rPr>
-            </w:pPr>
-            <w:r>
-              <w:rPr>
-                <w:rFonts w:cs="Arial" w:ascii="Arial" w:hAnsi="Arial"/>
-                <w:b/>
-                <w:bCs/>
-                <w:color w:val="000000"/>
-                <w:sz w:val="20"/>
-                <w:szCs w:val="20"/>
-              </w:rPr>
-              <w:t>Date:</w:t>
-            </w:r>
-          </w:p>
-        </w:tc>
-      </w:tr>
-      <w:tr>
-        <w:trPr>
-          <w:trHeight w:val="402" w:hRule="atLeast"/>
-        </w:trPr>
-        <w:tc>
-          <w:tcPr>
-            <w:tcW w:w="3077" w:type="dxa"/>
             <w:tcBorders>
               <w:top w:val="single" w:sz="4" w:space="0" w:color="000000"/>
               <w:left w:val="single" w:sz="4" w:space="0" w:color="000000"/>
@@ -460,82 +514,6 @@
                 <w:sz w:val="20"/>
                 <w:szCs w:val="20"/>
               </w:rPr>
-              <w:t>Approved by Manager:</w:t>
-            </w:r>
-          </w:p>
-        </w:tc>
-        <w:tc>
-          <w:tcPr>
-            <w:tcW w:w="4941" w:type="dxa"/>
-            <w:tcBorders>
-              <w:top w:val="single" w:sz="4" w:space="0" w:color="000000"/>
-              <w:bottom w:val="single" w:sz="4" w:space="0" w:color="000000"/>
-              <w:right w:val="single" w:sz="4" w:space="0" w:color="000000"/>
-              <w:insideH w:val="single" w:sz="4" w:space="0" w:color="000000"/>
-              <w:insideV w:val="single" w:sz="4" w:space="0" w:color="000000"/>
-            </w:tcBorders>
-            <w:shd w:fill="auto" w:val="clear"/>
-            <w:vAlign w:val="bottom"/>
-          </w:tcPr>
-          <w:p>
-            <w:pPr>
-              <w:pStyle w:val="Normal"/>
-              <w:spacing w:lineRule="auto" w:line="240" w:before="240" w:after="160"/>
-              <w:jc w:val="both"/>
-              <w:rPr>
-                <w:rFonts w:ascii="Arial" w:hAnsi="Arial" w:cs="Arial"/>
-                <w:color w:val="000000"/>
-                <w:sz w:val="20"/>
-                <w:szCs w:val="20"/>
-              </w:rPr>
-            </w:pPr>
-            <w:r>
-              <w:rPr>
-                <w:rFonts w:cs="Arial" w:ascii="Arial" w:hAnsi="Arial"/>
-                <w:color w:val="000000"/>
-                <w:sz w:val="20"/>
-                <w:szCs w:val="20"/>
-              </w:rPr>
-            </w:r>
-          </w:p>
-        </w:tc>
-        <w:tc>
-          <w:tcPr>
-            <w:tcW w:w="4942" w:type="dxa"/>
-            <w:tcBorders>
-              <w:top w:val="single" w:sz="4" w:space="0" w:color="000000"/>
-              <w:bottom w:val="single" w:sz="4" w:space="0" w:color="000000"/>
-              <w:right w:val="single" w:sz="4" w:space="0" w:color="000000"/>
-              <w:insideH w:val="single" w:sz="4" w:space="0" w:color="000000"/>
-              <w:insideV w:val="single" w:sz="4" w:space="0" w:color="000000"/>
-            </w:tcBorders>
-            <w:shd w:color="auto" w:fill="B4C6E7" w:themeFill="accent5" w:themeFillTint="66" w:val="clear"/>
-            <w:vAlign w:val="bottom"/>
-          </w:tcPr>
-          <w:p>
-            <w:pPr>
-              <w:pStyle w:val="Normal"/>
-              <w:spacing w:lineRule="auto" w:line="240" w:before="240" w:after="160"/>
-              <w:jc w:val="both"/>
-              <w:rPr>
-                <w:rFonts w:ascii="Arial" w:hAnsi="Arial" w:cs="Arial"/>
-                <w:b/>
-                <w:b/>
-                <w:bCs/>
-                <w:color w:val="000000"/>
-                <w:sz w:val="20"/>
-                <w:szCs w:val="20"/>
-              </w:rPr>
-            </w:pPr>
-            <w:r>
-              <w:rPr>
-                <w:rFonts w:cs="Arial" w:ascii="Arial" w:hAnsi="Arial"/>
-                <w:b/>
-                <w:bCs/>
-                <w:color w:val="000000"/>
-                <w:sz w:val="20"/>
-                <w:szCs w:val="20"/>
-              </w:rPr>
               <w:t>Date:</w:t>
             </w:r>
           </w:p>
@@ -547,7 +525,7 @@
         </w:trPr>
         <w:tc>
           <w:tcPr>
-            <w:tcW w:w="3077" w:type="dxa"/>
+            <w:tcW w:w="3076" w:type="dxa"/>
             <w:tcBorders>
               <w:top w:val="single" w:sz="4" w:space="0" w:color="000000"/>
               <w:left w:val="single" w:sz="4" w:space="0" w:color="000000"/>
@@ -583,28 +561,16 @@
                 <w:sz w:val="20"/>
                 <w:szCs w:val="20"/>
               </w:rPr>
-              <w:t>Approved by Partner</w:t>
-            </w:r>
-            <w:bookmarkStart w:id="0" w:name="_GoBack"/>
-            <w:bookmarkEnd w:id="0"/>
-            <w:r>
-              <w:rPr>
-                <w:rFonts w:cs="Arial" w:ascii="Arial" w:hAnsi="Arial"/>
-                <w:b/>
-                <w:bCs/>
-                <w:color w:val="000000"/>
-                <w:sz w:val="20"/>
-                <w:szCs w:val="20"/>
-              </w:rPr>
-              <w:t>:</w:t>
-            </w:r>
-          </w:p>
-        </w:tc>
-        <w:tc>
-          <w:tcPr>
-            <w:tcW w:w="4941" w:type="dxa"/>
+              <w:t>Approved by Manager:</w:t>
+            </w:r>
+          </w:p>
+        </w:tc>
+        <w:tc>
+          <w:tcPr>
+            <w:tcW w:w="4942" w:type="dxa"/>
             <w:tcBorders>
               <w:top w:val="single" w:sz="4" w:space="0" w:color="000000"/>
+              <w:left w:val="single" w:sz="4" w:space="0" w:color="000000"/>
               <w:bottom w:val="single" w:sz="4" w:space="0" w:color="000000"/>
               <w:right w:val="single" w:sz="4" w:space="0" w:color="000000"/>
               <w:insideH w:val="single" w:sz="4" w:space="0" w:color="000000"/>
@@ -619,19 +585,20 @@
               <w:spacing w:lineRule="auto" w:line="240" w:before="240" w:after="160"/>
               <w:jc w:val="both"/>
               <w:rPr>
-                <w:rFonts w:ascii="Arial" w:hAnsi="Arial" w:cs="Arial"/>
-                <w:color w:val="000000"/>
-                <w:sz w:val="20"/>
-                <w:szCs w:val="20"/>
-              </w:rPr>
-            </w:pPr>
-            <w:r>
-              <w:rPr>
-                <w:rFonts w:cs="Arial" w:ascii="Arial" w:hAnsi="Arial"/>
-                <w:color w:val="000000"/>
-                <w:sz w:val="20"/>
-                <w:szCs w:val="20"/>
-              </w:rPr>
+                <w:rFonts w:ascii="Arial" w:hAnsi="Arial" w:eastAsia="Calibri" w:cs="Arial"/>
+                <w:color w:val="000000"/>
+                <w:sz w:val="20"/>
+                <w:szCs w:val="20"/>
+              </w:rPr>
+            </w:pPr>
+            <w:r>
+              <w:rPr>
+                <w:rFonts w:eastAsia="Calibri" w:cs="Arial" w:ascii="Arial" w:hAnsi="Arial"/>
+                <w:color w:val="000000"/>
+                <w:sz w:val="20"/>
+                <w:szCs w:val="20"/>
+              </w:rPr>
+              <w:t>${manager}</w:t>
             </w:r>
           </w:p>
         </w:tc>
@@ -640,6 +607,146 @@
             <w:tcW w:w="4942" w:type="dxa"/>
             <w:tcBorders>
               <w:top w:val="single" w:sz="4" w:space="0" w:color="000000"/>
+              <w:left w:val="single" w:sz="4" w:space="0" w:color="000000"/>
+              <w:bottom w:val="single" w:sz="4" w:space="0" w:color="000000"/>
+              <w:right w:val="single" w:sz="4" w:space="0" w:color="000000"/>
+              <w:insideH w:val="single" w:sz="4" w:space="0" w:color="000000"/>
+              <w:insideV w:val="single" w:sz="4" w:space="0" w:color="000000"/>
+            </w:tcBorders>
+            <w:shd w:color="auto" w:fill="B4C6E7" w:themeFill="accent5" w:themeFillTint="66" w:val="clear"/>
+            <w:vAlign w:val="bottom"/>
+          </w:tcPr>
+          <w:p>
+            <w:pPr>
+              <w:pStyle w:val="Normal"/>
+              <w:spacing w:lineRule="auto" w:line="240" w:before="240" w:after="160"/>
+              <w:jc w:val="both"/>
+              <w:rPr>
+                <w:rFonts w:ascii="Arial" w:hAnsi="Arial" w:cs="Arial"/>
+                <w:b/>
+                <w:b/>
+                <w:bCs/>
+                <w:color w:val="000000"/>
+                <w:sz w:val="20"/>
+                <w:szCs w:val="20"/>
+              </w:rPr>
+            </w:pPr>
+            <w:r>
+              <w:rPr>
+                <w:rFonts w:cs="Arial" w:ascii="Arial" w:hAnsi="Arial"/>
+                <w:b/>
+                <w:bCs/>
+                <w:color w:val="000000"/>
+                <w:sz w:val="20"/>
+                <w:szCs w:val="20"/>
+              </w:rPr>
+              <w:t>Date:</w:t>
+            </w:r>
+          </w:p>
+        </w:tc>
+      </w:tr>
+      <w:tr>
+        <w:trPr>
+          <w:trHeight w:val="402" w:hRule="atLeast"/>
+        </w:trPr>
+        <w:tc>
+          <w:tcPr>
+            <w:tcW w:w="3076" w:type="dxa"/>
+            <w:tcBorders>
+              <w:top w:val="single" w:sz="4" w:space="0" w:color="000000"/>
+              <w:left w:val="single" w:sz="4" w:space="0" w:color="000000"/>
+              <w:bottom w:val="single" w:sz="4" w:space="0" w:color="000000"/>
+              <w:right w:val="single" w:sz="4" w:space="0" w:color="000000"/>
+              <w:insideH w:val="single" w:sz="4" w:space="0" w:color="000000"/>
+              <w:insideV w:val="single" w:sz="4" w:space="0" w:color="000000"/>
+            </w:tcBorders>
+            <w:shd w:color="auto" w:fill="B4C6E7" w:themeFill="accent5" w:themeFillTint="66" w:val="clear"/>
+            <w:vAlign w:val="bottom"/>
+          </w:tcPr>
+          <w:p>
+            <w:pPr>
+              <w:pStyle w:val="Normal"/>
+              <w:spacing w:lineRule="auto" w:line="240" w:before="240" w:after="160"/>
+              <w:jc w:val="both"/>
+              <w:rPr>
+                <w:rFonts w:ascii="Arial" w:hAnsi="Arial" w:cs="Arial"/>
+                <w:b/>
+                <w:b/>
+                <w:bCs/>
+                <w:color w:val="000000"/>
+                <w:sz w:val="20"/>
+                <w:szCs w:val="20"/>
+              </w:rPr>
+            </w:pPr>
+            <w:r>
+              <w:rPr>
+                <w:rFonts w:cs="Arial" w:ascii="Arial" w:hAnsi="Arial"/>
+                <w:b/>
+                <w:bCs/>
+                <w:color w:val="000000"/>
+                <w:sz w:val="20"/>
+                <w:szCs w:val="20"/>
+              </w:rPr>
+              <w:t>Approved by Partner</w:t>
+            </w:r>
+            <w:bookmarkStart w:id="1" w:name="_GoBack"/>
+            <w:bookmarkEnd w:id="1"/>
+            <w:r>
+              <w:rPr>
+                <w:rFonts w:cs="Arial" w:ascii="Arial" w:hAnsi="Arial"/>
+                <w:b/>
+                <w:bCs/>
+                <w:color w:val="000000"/>
+                <w:sz w:val="20"/>
+                <w:szCs w:val="20"/>
+              </w:rPr>
+              <w:t>:</w:t>
+            </w:r>
+          </w:p>
+        </w:tc>
+        <w:tc>
+          <w:tcPr>
+            <w:tcW w:w="4942" w:type="dxa"/>
+            <w:tcBorders>
+              <w:top w:val="single" w:sz="4" w:space="0" w:color="000000"/>
+              <w:left w:val="single" w:sz="4" w:space="0" w:color="000000"/>
+              <w:bottom w:val="single" w:sz="4" w:space="0" w:color="000000"/>
+              <w:right w:val="single" w:sz="4" w:space="0" w:color="000000"/>
+              <w:insideH w:val="single" w:sz="4" w:space="0" w:color="000000"/>
+              <w:insideV w:val="single" w:sz="4" w:space="0" w:color="000000"/>
+            </w:tcBorders>
+            <w:shd w:fill="auto" w:val="clear"/>
+            <w:vAlign w:val="bottom"/>
+          </w:tcPr>
+          <w:p>
+            <w:pPr>
+              <w:pStyle w:val="Normal"/>
+              <w:spacing w:lineRule="auto" w:line="240" w:before="240" w:after="160"/>
+              <w:jc w:val="both"/>
+              <w:rPr>
+                <w:rFonts w:ascii="Arial" w:hAnsi="Arial" w:eastAsia="Calibri" w:cs="Arial"/>
+                <w:color w:val="000000"/>
+                <w:sz w:val="20"/>
+                <w:szCs w:val="20"/>
+              </w:rPr>
+            </w:pPr>
+            <w:r>
+              <w:rPr>
+                <w:rFonts w:eastAsia="Calibri" w:cs="Arial" w:ascii="Arial" w:hAnsi="Arial"/>
+                <w:color w:val="000000"/>
+                <w:sz w:val="20"/>
+                <w:szCs w:val="20"/>
+              </w:rPr>
+              <w:t>${partner}</w:t>
+            </w:r>
+          </w:p>
+        </w:tc>
+        <w:tc>
+          <w:tcPr>
+            <w:tcW w:w="4942" w:type="dxa"/>
+            <w:tcBorders>
+              <w:top w:val="single" w:sz="4" w:space="0" w:color="000000"/>
+              <w:left w:val="single" w:sz="4" w:space="0" w:color="000000"/>
               <w:bottom w:val="single" w:sz="4" w:space="0" w:color="000000"/>
               <w:right w:val="single" w:sz="4" w:space="0" w:color="000000"/>
               <w:insideH w:val="single" w:sz="4" w:space="0" w:color="000000"/>
@@ -754,15 +861,15 @@
       </w:tblPr>
       <w:tblGrid>
         <w:gridCol w:w="3059"/>
-        <w:gridCol w:w="1349"/>
-        <w:gridCol w:w="2"/>
+        <w:gridCol w:w="1348"/>
+        <w:gridCol w:w="4"/>
         <w:gridCol w:w="1480"/>
         <w:gridCol w:w="1415"/>
-        <w:gridCol w:w="1427"/>
-        <w:gridCol w:w="1"/>
-        <w:gridCol w:w="1402"/>
+        <w:gridCol w:w="1426"/>
+        <w:gridCol w:w="2"/>
+        <w:gridCol w:w="1403"/>
         <w:gridCol w:w="1416"/>
-        <w:gridCol w:w="1407"/>
+        <w:gridCol w:w="1405"/>
       </w:tblGrid>
       <w:tr>
         <w:trPr>
@@ -770,7 +877,7 @@
         </w:trPr>
         <w:tc>
           <w:tcPr>
-            <w:tcW w:w="4408" w:type="dxa"/>
+            <w:tcW w:w="4407" w:type="dxa"/>
             <w:gridSpan w:val="2"/>
             <w:tcBorders/>
             <w:shd w:color="auto" w:fill="8EAADB" w:themeFill="accent5" w:themeFillTint="99" w:val="clear"/>
@@ -802,7 +909,7 @@
         </w:tc>
         <w:tc>
           <w:tcPr>
-            <w:tcW w:w="4324" w:type="dxa"/>
+            <w:tcW w:w="4325" w:type="dxa"/>
             <w:gridSpan w:val="4"/>
             <w:tcBorders/>
             <w:shd w:color="auto" w:fill="8EAADB" w:themeFill="accent5" w:themeFillTint="99" w:val="clear"/>
@@ -871,7 +978,7 @@
         </w:trPr>
         <w:tc>
           <w:tcPr>
-            <w:tcW w:w="4408" w:type="dxa"/>
+            <w:tcW w:w="4407" w:type="dxa"/>
             <w:gridSpan w:val="2"/>
             <w:tcBorders/>
             <w:shd w:fill="auto" w:val="clear"/>
@@ -897,7 +1004,7 @@
         </w:tc>
         <w:tc>
           <w:tcPr>
-            <w:tcW w:w="4324" w:type="dxa"/>
+            <w:tcW w:w="4325" w:type="dxa"/>
             <w:gridSpan w:val="4"/>
             <w:tcBorders/>
             <w:shd w:fill="auto" w:val="clear"/>
@@ -956,7 +1063,7 @@
         </w:trPr>
         <w:tc>
           <w:tcPr>
-            <w:tcW w:w="4408" w:type="dxa"/>
+            <w:tcW w:w="4407" w:type="dxa"/>
             <w:gridSpan w:val="2"/>
             <w:tcBorders/>
             <w:shd w:fill="auto" w:val="clear"/>
@@ -983,7 +1090,7 @@
         </w:tc>
         <w:tc>
           <w:tcPr>
-            <w:tcW w:w="4324" w:type="dxa"/>
+            <w:tcW w:w="4325" w:type="dxa"/>
             <w:gridSpan w:val="4"/>
             <w:tcBorders/>
             <w:shd w:fill="auto" w:val="clear"/>
@@ -1042,7 +1149,7 @@
         </w:trPr>
         <w:tc>
           <w:tcPr>
-            <w:tcW w:w="4408" w:type="dxa"/>
+            <w:tcW w:w="4407" w:type="dxa"/>
             <w:gridSpan w:val="2"/>
             <w:tcBorders/>
             <w:shd w:fill="auto" w:val="clear"/>
@@ -1069,7 +1176,7 @@
         </w:tc>
         <w:tc>
           <w:tcPr>
-            <w:tcW w:w="4324" w:type="dxa"/>
+            <w:tcW w:w="4325" w:type="dxa"/>
             <w:gridSpan w:val="4"/>
             <w:tcBorders/>
             <w:shd w:fill="auto" w:val="clear"/>
@@ -1128,7 +1235,7 @@
         </w:trPr>
         <w:tc>
           <w:tcPr>
-            <w:tcW w:w="4408" w:type="dxa"/>
+            <w:tcW w:w="4407" w:type="dxa"/>
             <w:gridSpan w:val="2"/>
             <w:tcBorders/>
             <w:shd w:fill="auto" w:val="clear"/>
@@ -1155,7 +1262,7 @@
         </w:tc>
         <w:tc>
           <w:tcPr>
-            <w:tcW w:w="4324" w:type="dxa"/>
+            <w:tcW w:w="4325" w:type="dxa"/>
             <w:gridSpan w:val="4"/>
             <w:tcBorders/>
             <w:shd w:fill="auto" w:val="clear"/>
@@ -1214,7 +1321,7 @@
         </w:trPr>
         <w:tc>
           <w:tcPr>
-            <w:tcW w:w="4408" w:type="dxa"/>
+            <w:tcW w:w="4407" w:type="dxa"/>
             <w:gridSpan w:val="2"/>
             <w:tcBorders/>
             <w:shd w:fill="auto" w:val="clear"/>
@@ -1241,7 +1348,7 @@
         </w:tc>
         <w:tc>
           <w:tcPr>
-            <w:tcW w:w="4324" w:type="dxa"/>
+            <w:tcW w:w="4325" w:type="dxa"/>
             <w:gridSpan w:val="4"/>
             <w:tcBorders/>
             <w:shd w:fill="auto" w:val="clear"/>
@@ -1300,7 +1407,7 @@
         </w:trPr>
         <w:tc>
           <w:tcPr>
-            <w:tcW w:w="4408" w:type="dxa"/>
+            <w:tcW w:w="4407" w:type="dxa"/>
             <w:gridSpan w:val="2"/>
             <w:tcBorders/>
             <w:shd w:fill="auto" w:val="clear"/>
@@ -1327,7 +1434,7 @@
         </w:tc>
         <w:tc>
           <w:tcPr>
-            <w:tcW w:w="4324" w:type="dxa"/>
+            <w:tcW w:w="4325" w:type="dxa"/>
             <w:gridSpan w:val="4"/>
             <w:tcBorders/>
             <w:shd w:fill="auto" w:val="clear"/>
@@ -1386,7 +1493,7 @@
         </w:trPr>
         <w:tc>
           <w:tcPr>
-            <w:tcW w:w="4408" w:type="dxa"/>
+            <w:tcW w:w="4407" w:type="dxa"/>
             <w:gridSpan w:val="2"/>
             <w:tcBorders/>
             <w:shd w:fill="auto" w:val="clear"/>
@@ -1413,7 +1520,7 @@
         </w:tc>
         <w:tc>
           <w:tcPr>
-            <w:tcW w:w="4324" w:type="dxa"/>
+            <w:tcW w:w="4325" w:type="dxa"/>
             <w:gridSpan w:val="4"/>
             <w:tcBorders/>
             <w:shd w:fill="auto" w:val="clear"/>
@@ -1506,7 +1613,7 @@
         </w:tc>
         <w:tc>
           <w:tcPr>
-            <w:tcW w:w="1351" w:type="dxa"/>
+            <w:tcW w:w="1352" w:type="dxa"/>
             <w:gridSpan w:val="2"/>
             <w:tcBorders/>
             <w:shd w:color="auto" w:fill="8EAADB" w:themeFill="accent5" w:themeFillTint="99" w:val="clear"/>
@@ -1648,7 +1755,7 @@
         </w:tc>
         <w:tc>
           <w:tcPr>
-            <w:tcW w:w="1402" w:type="dxa"/>
+            <w:tcW w:w="1403" w:type="dxa"/>
             <w:tcBorders/>
             <w:shd w:color="auto" w:fill="8EAADB" w:themeFill="accent5" w:themeFillTint="99" w:val="clear"/>
           </w:tcPr>
@@ -1716,7 +1823,7 @@
         </w:tc>
         <w:tc>
           <w:tcPr>
-            <w:tcW w:w="1407" w:type="dxa"/>
+            <w:tcW w:w="1405" w:type="dxa"/>
             <w:tcBorders/>
             <w:shd w:color="auto" w:fill="8EAADB" w:themeFill="accent5" w:themeFillTint="99" w:val="clear"/>
           </w:tcPr>
@@ -1831,7 +1938,7 @@
         </w:tc>
         <w:tc>
           <w:tcPr>
-            <w:tcW w:w="1351" w:type="dxa"/>
+            <w:tcW w:w="1352" w:type="dxa"/>
             <w:gridSpan w:val="2"/>
             <w:tcBorders/>
             <w:shd w:fill="auto" w:val="clear"/>
@@ -1938,7 +2045,7 @@
         </w:tc>
         <w:tc>
           <w:tcPr>
-            <w:tcW w:w="1402" w:type="dxa"/>
+            <w:tcW w:w="1403" w:type="dxa"/>
             <w:tcBorders/>
             <w:shd w:fill="auto" w:val="clear"/>
           </w:tcPr>
@@ -1988,7 +2095,7 @@
         </w:tc>
         <w:tc>
           <w:tcPr>
-            <w:tcW w:w="1407" w:type="dxa"/>
+            <w:tcW w:w="1405" w:type="dxa"/>
             <w:tcBorders/>
             <w:shd w:fill="auto" w:val="clear"/>
           </w:tcPr>
@@ -2049,7 +2156,7 @@
         </w:tc>
         <w:tc>
           <w:tcPr>
-            <w:tcW w:w="1351" w:type="dxa"/>
+            <w:tcW w:w="1352" w:type="dxa"/>
             <w:gridSpan w:val="2"/>
             <w:tcBorders/>
             <w:shd w:fill="auto" w:val="clear"/>
@@ -2156,7 +2263,7 @@
         </w:tc>
         <w:tc>
           <w:tcPr>
-            <w:tcW w:w="1402" w:type="dxa"/>
+            <w:tcW w:w="1403" w:type="dxa"/>
             <w:tcBorders/>
             <w:shd w:fill="auto" w:val="clear"/>
           </w:tcPr>
@@ -2206,7 +2313,7 @@
         </w:tc>
         <w:tc>
           <w:tcPr>
-            <w:tcW w:w="1407" w:type="dxa"/>
+            <w:tcW w:w="1405" w:type="dxa"/>
             <w:tcBorders/>
             <w:shd w:fill="auto" w:val="clear"/>
           </w:tcPr>
@@ -2267,7 +2374,7 @@
         </w:tc>
         <w:tc>
           <w:tcPr>
-            <w:tcW w:w="1351" w:type="dxa"/>
+            <w:tcW w:w="1352" w:type="dxa"/>
             <w:gridSpan w:val="2"/>
             <w:tcBorders/>
             <w:shd w:fill="auto" w:val="clear"/>
@@ -2374,7 +2481,7 @@
         </w:tc>
         <w:tc>
           <w:tcPr>
-            <w:tcW w:w="1402" w:type="dxa"/>
+            <w:tcW w:w="1403" w:type="dxa"/>
             <w:tcBorders/>
             <w:shd w:fill="auto" w:val="clear"/>
           </w:tcPr>
@@ -2424,7 +2531,7 @@
         </w:tc>
         <w:tc>
           <w:tcPr>
-            <w:tcW w:w="1407" w:type="dxa"/>
+            <w:tcW w:w="1405" w:type="dxa"/>
             <w:tcBorders/>
             <w:shd w:fill="auto" w:val="clear"/>
           </w:tcPr>
@@ -2490,7 +2597,7 @@
         </w:tc>
         <w:tc>
           <w:tcPr>
-            <w:tcW w:w="1351" w:type="dxa"/>
+            <w:tcW w:w="1352" w:type="dxa"/>
             <w:gridSpan w:val="2"/>
             <w:tcBorders/>
             <w:shd w:fill="auto" w:val="clear"/>
@@ -2602,7 +2709,7 @@
         </w:tc>
         <w:tc>
           <w:tcPr>
-            <w:tcW w:w="1402" w:type="dxa"/>
+            <w:tcW w:w="1403" w:type="dxa"/>
             <w:tcBorders/>
             <w:shd w:fill="auto" w:val="clear"/>
           </w:tcPr>
@@ -2652,7 +2759,7 @@
         </w:tc>
         <w:tc>
           <w:tcPr>
-            <w:tcW w:w="1407" w:type="dxa"/>
+            <w:tcW w:w="1405" w:type="dxa"/>
             <w:tcBorders/>
             <w:shd w:fill="auto" w:val="clear"/>
           </w:tcPr>
@@ -2753,7 +2860,7 @@
         </w:tc>
         <w:tc>
           <w:tcPr>
-            <w:tcW w:w="1351" w:type="dxa"/>
+            <w:tcW w:w="1352" w:type="dxa"/>
             <w:gridSpan w:val="2"/>
             <w:tcBorders/>
             <w:shd w:fill="auto" w:val="clear"/>
@@ -2857,7 +2964,7 @@
         </w:tc>
         <w:tc>
           <w:tcPr>
-            <w:tcW w:w="1402" w:type="dxa"/>
+            <w:tcW w:w="1403" w:type="dxa"/>
             <w:tcBorders/>
             <w:shd w:fill="auto" w:val="clear"/>
           </w:tcPr>
@@ -2907,7 +3014,7 @@
         </w:tc>
         <w:tc>
           <w:tcPr>
-            <w:tcW w:w="1407" w:type="dxa"/>
+            <w:tcW w:w="1405" w:type="dxa"/>
             <w:tcBorders/>
             <w:shd w:fill="auto" w:val="clear"/>
           </w:tcPr>
@@ -2964,7 +3071,7 @@
         </w:tc>
         <w:tc>
           <w:tcPr>
-            <w:tcW w:w="1351" w:type="dxa"/>
+            <w:tcW w:w="1352" w:type="dxa"/>
             <w:gridSpan w:val="2"/>
             <w:tcBorders/>
             <w:shd w:fill="auto" w:val="clear"/>
@@ -3068,7 +3175,7 @@
         </w:tc>
         <w:tc>
           <w:tcPr>
-            <w:tcW w:w="1402" w:type="dxa"/>
+            <w:tcW w:w="1403" w:type="dxa"/>
             <w:tcBorders/>
             <w:shd w:fill="auto" w:val="clear"/>
           </w:tcPr>
@@ -3118,7 +3225,7 @@
         </w:tc>
         <w:tc>
           <w:tcPr>
-            <w:tcW w:w="1407" w:type="dxa"/>
+            <w:tcW w:w="1405" w:type="dxa"/>
             <w:tcBorders/>
             <w:shd w:fill="auto" w:val="clear"/>
           </w:tcPr>
@@ -3175,7 +3282,7 @@
         </w:tc>
         <w:tc>
           <w:tcPr>
-            <w:tcW w:w="1351" w:type="dxa"/>
+            <w:tcW w:w="1352" w:type="dxa"/>
             <w:gridSpan w:val="2"/>
             <w:tcBorders/>
             <w:shd w:fill="auto" w:val="clear"/>
@@ -3279,7 +3386,7 @@
         </w:tc>
         <w:tc>
           <w:tcPr>
-            <w:tcW w:w="1402" w:type="dxa"/>
+            <w:tcW w:w="1403" w:type="dxa"/>
             <w:tcBorders/>
             <w:shd w:fill="auto" w:val="clear"/>
           </w:tcPr>
@@ -3329,7 +3436,7 @@
         </w:tc>
         <w:tc>
           <w:tcPr>
-            <w:tcW w:w="1407" w:type="dxa"/>
+            <w:tcW w:w="1405" w:type="dxa"/>
             <w:tcBorders/>
             <w:shd w:fill="auto" w:val="clear"/>
           </w:tcPr>
@@ -3386,7 +3493,7 @@
         </w:tc>
         <w:tc>
           <w:tcPr>
-            <w:tcW w:w="1351" w:type="dxa"/>
+            <w:tcW w:w="1352" w:type="dxa"/>
             <w:gridSpan w:val="2"/>
             <w:tcBorders/>
             <w:shd w:fill="auto" w:val="clear"/>
@@ -3490,7 +3597,7 @@
         </w:tc>
         <w:tc>
           <w:tcPr>
-            <w:tcW w:w="1402" w:type="dxa"/>
+            <w:tcW w:w="1403" w:type="dxa"/>
             <w:tcBorders/>
             <w:shd w:fill="auto" w:val="clear"/>
           </w:tcPr>
@@ -3540,7 +3647,7 @@
         </w:tc>
         <w:tc>
           <w:tcPr>
-            <w:tcW w:w="1407" w:type="dxa"/>
+            <w:tcW w:w="1405" w:type="dxa"/>
             <w:tcBorders/>
             <w:shd w:fill="auto" w:val="clear"/>
           </w:tcPr>
@@ -3597,7 +3704,7 @@
         </w:tc>
         <w:tc>
           <w:tcPr>
-            <w:tcW w:w="1351" w:type="dxa"/>
+            <w:tcW w:w="1352" w:type="dxa"/>
             <w:gridSpan w:val="2"/>
             <w:tcBorders/>
             <w:shd w:fill="auto" w:val="clear"/>
@@ -3701,7 +3808,7 @@
         </w:tc>
         <w:tc>
           <w:tcPr>
-            <w:tcW w:w="1402" w:type="dxa"/>
+            <w:tcW w:w="1403" w:type="dxa"/>
             <w:tcBorders/>
             <w:shd w:fill="auto" w:val="clear"/>
           </w:tcPr>
@@ -3751,7 +3858,7 @@
         </w:tc>
         <w:tc>
           <w:tcPr>
-            <w:tcW w:w="1407" w:type="dxa"/>
+            <w:tcW w:w="1405" w:type="dxa"/>
             <w:tcBorders/>
             <w:shd w:fill="auto" w:val="clear"/>
           </w:tcPr>
@@ -3808,7 +3915,7 @@
         </w:tc>
         <w:tc>
           <w:tcPr>
-            <w:tcW w:w="1351" w:type="dxa"/>
+            <w:tcW w:w="1352" w:type="dxa"/>
             <w:gridSpan w:val="2"/>
             <w:tcBorders/>
             <w:shd w:fill="auto" w:val="clear"/>
@@ -3912,7 +4019,7 @@
         </w:tc>
         <w:tc>
           <w:tcPr>
-            <w:tcW w:w="1402" w:type="dxa"/>
+            <w:tcW w:w="1403" w:type="dxa"/>
             <w:tcBorders/>
             <w:shd w:fill="auto" w:val="clear"/>
           </w:tcPr>
@@ -3962,7 +4069,7 @@
         </w:tc>
         <w:tc>
           <w:tcPr>
-            <w:tcW w:w="1407" w:type="dxa"/>
+            <w:tcW w:w="1405" w:type="dxa"/>
             <w:tcBorders/>
             <w:shd w:fill="auto" w:val="clear"/>
           </w:tcPr>
@@ -4019,7 +4126,7 @@
         </w:tc>
         <w:tc>
           <w:tcPr>
-            <w:tcW w:w="1351" w:type="dxa"/>
+            <w:tcW w:w="1352" w:type="dxa"/>
             <w:gridSpan w:val="2"/>
             <w:tcBorders/>
             <w:shd w:fill="auto" w:val="clear"/>
@@ -4123,7 +4230,7 @@
         </w:tc>
         <w:tc>
           <w:tcPr>
-            <w:tcW w:w="1402" w:type="dxa"/>
+            <w:tcW w:w="1403" w:type="dxa"/>
             <w:tcBorders/>
             <w:shd w:fill="auto" w:val="clear"/>
           </w:tcPr>
@@ -4173,7 +4280,7 @@
         </w:tc>
         <w:tc>
           <w:tcPr>
-            <w:tcW w:w="1407" w:type="dxa"/>
+            <w:tcW w:w="1405" w:type="dxa"/>
             <w:tcBorders/>
             <w:shd w:fill="auto" w:val="clear"/>
           </w:tcPr>
@@ -4230,7 +4337,7 @@
         </w:tc>
         <w:tc>
           <w:tcPr>
-            <w:tcW w:w="1351" w:type="dxa"/>
+            <w:tcW w:w="1352" w:type="dxa"/>
             <w:gridSpan w:val="2"/>
             <w:tcBorders/>
             <w:shd w:fill="auto" w:val="clear"/>
@@ -4334,7 +4441,7 @@
         </w:tc>
         <w:tc>
           <w:tcPr>
-            <w:tcW w:w="1402" w:type="dxa"/>
+            <w:tcW w:w="1403" w:type="dxa"/>
             <w:tcBorders/>
             <w:shd w:fill="auto" w:val="clear"/>
           </w:tcPr>
@@ -4384,7 +4491,7 @@
         </w:tc>
         <w:tc>
           <w:tcPr>
-            <w:tcW w:w="1407" w:type="dxa"/>
+            <w:tcW w:w="1405" w:type="dxa"/>
             <w:tcBorders/>
             <w:shd w:fill="auto" w:val="clear"/>
           </w:tcPr>
@@ -4440,7 +4547,7 @@
         </w:tc>
         <w:tc>
           <w:tcPr>
-            <w:tcW w:w="1351" w:type="dxa"/>
+            <w:tcW w:w="1352" w:type="dxa"/>
             <w:gridSpan w:val="2"/>
             <w:tcBorders/>
             <w:shd w:fill="auto" w:val="clear"/>
@@ -4544,7 +4651,7 @@
         </w:tc>
         <w:tc>
           <w:tcPr>
-            <w:tcW w:w="1402" w:type="dxa"/>
+            <w:tcW w:w="1403" w:type="dxa"/>
             <w:tcBorders/>
             <w:shd w:fill="auto" w:val="clear"/>
           </w:tcPr>
@@ -4594,7 +4701,7 @@
         </w:tc>
         <w:tc>
           <w:tcPr>
-            <w:tcW w:w="1407" w:type="dxa"/>
+            <w:tcW w:w="1405" w:type="dxa"/>
             <w:tcBorders/>
             <w:shd w:fill="auto" w:val="clear"/>
           </w:tcPr>
@@ -4651,7 +4758,7 @@
         </w:tc>
         <w:tc>
           <w:tcPr>
-            <w:tcW w:w="1351" w:type="dxa"/>
+            <w:tcW w:w="1352" w:type="dxa"/>
             <w:gridSpan w:val="2"/>
             <w:tcBorders/>
             <w:shd w:fill="auto" w:val="clear"/>
@@ -4755,7 +4862,7 @@
         </w:tc>
         <w:tc>
           <w:tcPr>
-            <w:tcW w:w="1402" w:type="dxa"/>
+            <w:tcW w:w="1403" w:type="dxa"/>
             <w:tcBorders/>
             <w:shd w:fill="auto" w:val="clear"/>
           </w:tcPr>
@@ -4805,7 +4912,7 @@
         </w:tc>
         <w:tc>
           <w:tcPr>
-            <w:tcW w:w="1407" w:type="dxa"/>
+            <w:tcW w:w="1405" w:type="dxa"/>
             <w:tcBorders/>
             <w:shd w:fill="auto" w:val="clear"/>
           </w:tcPr>
@@ -4862,7 +4969,7 @@
         </w:tc>
         <w:tc>
           <w:tcPr>
-            <w:tcW w:w="1351" w:type="dxa"/>
+            <w:tcW w:w="1352" w:type="dxa"/>
             <w:gridSpan w:val="2"/>
             <w:tcBorders/>
             <w:shd w:fill="auto" w:val="clear"/>
@@ -4966,7 +5073,7 @@
         </w:tc>
         <w:tc>
           <w:tcPr>
-            <w:tcW w:w="1402" w:type="dxa"/>
+            <w:tcW w:w="1403" w:type="dxa"/>
             <w:tcBorders/>
             <w:shd w:fill="auto" w:val="clear"/>
           </w:tcPr>
@@ -5016,7 +5123,7 @@
         </w:tc>
         <w:tc>
           <w:tcPr>
-            <w:tcW w:w="1407" w:type="dxa"/>
+            <w:tcW w:w="1405" w:type="dxa"/>
             <w:tcBorders/>
             <w:shd w:fill="auto" w:val="clear"/>
           </w:tcPr>
@@ -5073,7 +5180,7 @@
         </w:tc>
         <w:tc>
           <w:tcPr>
-            <w:tcW w:w="1351" w:type="dxa"/>
+            <w:tcW w:w="1352" w:type="dxa"/>
             <w:gridSpan w:val="2"/>
             <w:tcBorders/>
             <w:shd w:fill="auto" w:val="clear"/>
@@ -5177,7 +5284,7 @@
         </w:tc>
         <w:tc>
           <w:tcPr>
-            <w:tcW w:w="1402" w:type="dxa"/>
+            <w:tcW w:w="1403" w:type="dxa"/>
             <w:tcBorders/>
             <w:shd w:fill="auto" w:val="clear"/>
           </w:tcPr>
@@ -5227,7 +5334,7 @@
         </w:tc>
         <w:tc>
           <w:tcPr>
-            <w:tcW w:w="1407" w:type="dxa"/>
+            <w:tcW w:w="1405" w:type="dxa"/>
             <w:tcBorders/>
             <w:shd w:fill="auto" w:val="clear"/>
           </w:tcPr>
@@ -5283,7 +5390,7 @@
         </w:tc>
         <w:tc>
           <w:tcPr>
-            <w:tcW w:w="1351" w:type="dxa"/>
+            <w:tcW w:w="1352" w:type="dxa"/>
             <w:gridSpan w:val="2"/>
             <w:tcBorders/>
             <w:shd w:fill="auto" w:val="clear"/>
@@ -5387,7 +5494,7 @@
         </w:tc>
         <w:tc>
           <w:tcPr>
-            <w:tcW w:w="1402" w:type="dxa"/>
+            <w:tcW w:w="1403" w:type="dxa"/>
             <w:tcBorders/>
             <w:shd w:fill="auto" w:val="clear"/>
           </w:tcPr>
@@ -5437,7 +5544,7 @@
         </w:tc>
         <w:tc>
           <w:tcPr>
-            <w:tcW w:w="1407" w:type="dxa"/>
+            <w:tcW w:w="1405" w:type="dxa"/>
             <w:tcBorders/>
             <w:shd w:fill="auto" w:val="clear"/>
           </w:tcPr>
@@ -5494,7 +5601,7 @@
         </w:tc>
         <w:tc>
           <w:tcPr>
-            <w:tcW w:w="1351" w:type="dxa"/>
+            <w:tcW w:w="1352" w:type="dxa"/>
             <w:gridSpan w:val="2"/>
             <w:tcBorders/>
             <w:shd w:fill="auto" w:val="clear"/>
@@ -5598,7 +5705,7 @@
         </w:tc>
         <w:tc>
           <w:tcPr>
-            <w:tcW w:w="1402" w:type="dxa"/>
+            <w:tcW w:w="1403" w:type="dxa"/>
             <w:tcBorders/>
             <w:shd w:fill="auto" w:val="clear"/>
           </w:tcPr>
@@ -5648,7 +5755,7 @@
         </w:tc>
         <w:tc>
           <w:tcPr>
-            <w:tcW w:w="1407" w:type="dxa"/>
+            <w:tcW w:w="1405" w:type="dxa"/>
             <w:tcBorders/>
             <w:shd w:fill="auto" w:val="clear"/>
           </w:tcPr>
@@ -5705,7 +5812,7 @@
         </w:tc>
         <w:tc>
           <w:tcPr>
-            <w:tcW w:w="1351" w:type="dxa"/>
+            <w:tcW w:w="1352" w:type="dxa"/>
             <w:gridSpan w:val="2"/>
             <w:tcBorders/>
             <w:shd w:fill="auto" w:val="clear"/>
@@ -5809,7 +5916,7 @@
         </w:tc>
         <w:tc>
           <w:tcPr>
-            <w:tcW w:w="1402" w:type="dxa"/>
+            <w:tcW w:w="1403" w:type="dxa"/>
             <w:tcBorders/>
             <w:shd w:fill="auto" w:val="clear"/>
           </w:tcPr>
@@ -5859,7 +5966,7 @@
         </w:tc>
         <w:tc>
           <w:tcPr>
-            <w:tcW w:w="1407" w:type="dxa"/>
+            <w:tcW w:w="1405" w:type="dxa"/>
             <w:tcBorders/>
             <w:shd w:fill="auto" w:val="clear"/>
           </w:tcPr>
@@ -5916,7 +6023,7 @@
         </w:tc>
         <w:tc>
           <w:tcPr>
-            <w:tcW w:w="1351" w:type="dxa"/>
+            <w:tcW w:w="1352" w:type="dxa"/>
             <w:gridSpan w:val="2"/>
             <w:tcBorders/>
             <w:shd w:fill="auto" w:val="clear"/>
@@ -6020,7 +6127,7 @@
         </w:tc>
         <w:tc>
           <w:tcPr>
-            <w:tcW w:w="1402" w:type="dxa"/>
+            <w:tcW w:w="1403" w:type="dxa"/>
             <w:tcBorders/>
             <w:shd w:fill="auto" w:val="clear"/>
           </w:tcPr>
@@ -6070,7 +6177,7 @@
         </w:tc>
         <w:tc>
           <w:tcPr>
-            <w:tcW w:w="1407" w:type="dxa"/>
+            <w:tcW w:w="1405" w:type="dxa"/>
             <w:tcBorders/>
             <w:shd w:fill="auto" w:val="clear"/>
           </w:tcPr>
@@ -6126,7 +6233,7 @@
         </w:tc>
         <w:tc>
           <w:tcPr>
-            <w:tcW w:w="1351" w:type="dxa"/>
+            <w:tcW w:w="1352" w:type="dxa"/>
             <w:gridSpan w:val="2"/>
             <w:tcBorders/>
             <w:shd w:fill="auto" w:val="clear"/>
@@ -6230,7 +6337,7 @@
         </w:tc>
         <w:tc>
           <w:tcPr>
-            <w:tcW w:w="1402" w:type="dxa"/>
+            <w:tcW w:w="1403" w:type="dxa"/>
             <w:tcBorders/>
             <w:shd w:fill="auto" w:val="clear"/>
           </w:tcPr>
@@ -6280,7 +6387,7 @@
         </w:tc>
         <w:tc>
           <w:tcPr>
-            <w:tcW w:w="1407" w:type="dxa"/>
+            <w:tcW w:w="1405" w:type="dxa"/>
             <w:tcBorders/>
             <w:shd w:fill="auto" w:val="clear"/>
           </w:tcPr>
@@ -6336,7 +6443,7 @@
         </w:tc>
         <w:tc>
           <w:tcPr>
-            <w:tcW w:w="1351" w:type="dxa"/>
+            <w:tcW w:w="1352" w:type="dxa"/>
             <w:gridSpan w:val="2"/>
             <w:tcBorders/>
             <w:shd w:fill="auto" w:val="clear"/>
@@ -6440,7 +6547,7 @@
         </w:tc>
         <w:tc>
           <w:tcPr>
-            <w:tcW w:w="1402" w:type="dxa"/>
+            <w:tcW w:w="1403" w:type="dxa"/>
             <w:tcBorders/>
             <w:shd w:fill="auto" w:val="clear"/>
           </w:tcPr>
@@ -6490,7 +6597,7 @@
         </w:tc>
         <w:tc>
           <w:tcPr>
-            <w:tcW w:w="1407" w:type="dxa"/>
+            <w:tcW w:w="1405" w:type="dxa"/>
             <w:tcBorders/>
             <w:shd w:fill="auto" w:val="clear"/>
           </w:tcPr>
@@ -6546,7 +6653,7 @@
         </w:tc>
         <w:tc>
           <w:tcPr>
-            <w:tcW w:w="1351" w:type="dxa"/>
+            <w:tcW w:w="1352" w:type="dxa"/>
             <w:gridSpan w:val="2"/>
             <w:tcBorders/>
             <w:shd w:fill="auto" w:val="clear"/>
@@ -6650,7 +6757,7 @@
         </w:tc>
         <w:tc>
           <w:tcPr>
-            <w:tcW w:w="1402" w:type="dxa"/>
+            <w:tcW w:w="1403" w:type="dxa"/>
             <w:tcBorders/>
             <w:shd w:fill="auto" w:val="clear"/>
           </w:tcPr>
@@ -6700,7 +6807,7 @@
         </w:tc>
         <w:tc>
           <w:tcPr>
-            <w:tcW w:w="1407" w:type="dxa"/>
+            <w:tcW w:w="1405" w:type="dxa"/>
             <w:tcBorders/>
             <w:shd w:fill="auto" w:val="clear"/>
           </w:tcPr>
@@ -6756,7 +6863,7 @@
         </w:tc>
         <w:tc>
           <w:tcPr>
-            <w:tcW w:w="1351" w:type="dxa"/>
+            <w:tcW w:w="1352" w:type="dxa"/>
             <w:gridSpan w:val="2"/>
             <w:tcBorders/>
             <w:shd w:fill="auto" w:val="clear"/>
@@ -6860,7 +6967,7 @@
         </w:tc>
         <w:tc>
           <w:tcPr>
-            <w:tcW w:w="1402" w:type="dxa"/>
+            <w:tcW w:w="1403" w:type="dxa"/>
             <w:tcBorders/>
             <w:shd w:fill="auto" w:val="clear"/>
           </w:tcPr>
@@ -6910,7 +7017,7 @@
         </w:tc>
         <w:tc>
           <w:tcPr>
-            <w:tcW w:w="1407" w:type="dxa"/>
+            <w:tcW w:w="1405" w:type="dxa"/>
             <w:tcBorders/>
             <w:shd w:fill="auto" w:val="clear"/>
           </w:tcPr>
@@ -6966,7 +7073,7 @@
         </w:tc>
         <w:tc>
           <w:tcPr>
-            <w:tcW w:w="1351" w:type="dxa"/>
+            <w:tcW w:w="1352" w:type="dxa"/>
             <w:gridSpan w:val="2"/>
             <w:tcBorders/>
             <w:shd w:fill="auto" w:val="clear"/>
@@ -7070,7 +7177,7 @@
         </w:tc>
         <w:tc>
           <w:tcPr>
-            <w:tcW w:w="1402" w:type="dxa"/>
+            <w:tcW w:w="1403" w:type="dxa"/>
             <w:tcBorders/>
             <w:shd w:fill="auto" w:val="clear"/>
           </w:tcPr>
@@ -7120,7 +7227,7 @@
         </w:tc>
         <w:tc>
           <w:tcPr>
-            <w:tcW w:w="1407" w:type="dxa"/>
+            <w:tcW w:w="1405" w:type="dxa"/>
             <w:tcBorders/>
             <w:shd w:fill="auto" w:val="clear"/>
           </w:tcPr>
@@ -7215,7 +7322,7 @@
         </w:tc>
         <w:tc>
           <w:tcPr>
-            <w:tcW w:w="1351" w:type="dxa"/>
+            <w:tcW w:w="1352" w:type="dxa"/>
             <w:gridSpan w:val="2"/>
             <w:tcBorders/>
             <w:shd w:fill="auto" w:val="clear"/>
@@ -7319,7 +7426,7 @@
         </w:tc>
         <w:tc>
           <w:tcPr>
-            <w:tcW w:w="1402" w:type="dxa"/>
+            <w:tcW w:w="1403" w:type="dxa"/>
             <w:tcBorders/>
             <w:shd w:fill="auto" w:val="clear"/>
           </w:tcPr>
@@ -7369,7 +7476,7 @@
         </w:tc>
         <w:tc>
           <w:tcPr>
-            <w:tcW w:w="1407" w:type="dxa"/>
+            <w:tcW w:w="1405" w:type="dxa"/>
             <w:tcBorders/>
             <w:shd w:fill="auto" w:val="clear"/>
           </w:tcPr>
@@ -7426,7 +7533,7 @@
         </w:tc>
         <w:tc>
           <w:tcPr>
-            <w:tcW w:w="1351" w:type="dxa"/>
+            <w:tcW w:w="1352" w:type="dxa"/>
             <w:gridSpan w:val="2"/>
             <w:tcBorders/>
             <w:shd w:fill="auto" w:val="clear"/>
@@ -7530,7 +7637,7 @@
         </w:tc>
         <w:tc>
           <w:tcPr>
-            <w:tcW w:w="1402" w:type="dxa"/>
+            <w:tcW w:w="1403" w:type="dxa"/>
             <w:tcBorders/>
             <w:shd w:fill="auto" w:val="clear"/>
           </w:tcPr>
@@ -7580,7 +7687,7 @@
         </w:tc>
         <w:tc>
           <w:tcPr>
-            <w:tcW w:w="1407" w:type="dxa"/>
+            <w:tcW w:w="1405" w:type="dxa"/>
             <w:tcBorders/>
             <w:shd w:fill="auto" w:val="clear"/>
           </w:tcPr>
@@ -7637,7 +7744,7 @@
         </w:tc>
         <w:tc>
           <w:tcPr>
-            <w:tcW w:w="1351" w:type="dxa"/>
+            <w:tcW w:w="1352" w:type="dxa"/>
             <w:gridSpan w:val="2"/>
             <w:tcBorders/>
             <w:shd w:fill="auto" w:val="clear"/>
@@ -7741,7 +7848,7 @@
         </w:tc>
         <w:tc>
           <w:tcPr>
-            <w:tcW w:w="1402" w:type="dxa"/>
+            <w:tcW w:w="1403" w:type="dxa"/>
             <w:tcBorders/>
             <w:shd w:fill="auto" w:val="clear"/>
           </w:tcPr>
@@ -7791,7 +7898,7 @@
         </w:tc>
         <w:tc>
           <w:tcPr>
-            <w:tcW w:w="1407" w:type="dxa"/>
+            <w:tcW w:w="1405" w:type="dxa"/>
             <w:tcBorders/>
             <w:shd w:fill="auto" w:val="clear"/>
           </w:tcPr>
@@ -7848,7 +7955,7 @@
         </w:tc>
         <w:tc>
           <w:tcPr>
-            <w:tcW w:w="1351" w:type="dxa"/>
+            <w:tcW w:w="1352" w:type="dxa"/>
             <w:gridSpan w:val="2"/>
             <w:tcBorders/>
             <w:shd w:fill="auto" w:val="clear"/>
@@ -7952,7 +8059,7 @@
         </w:tc>
         <w:tc>
           <w:tcPr>
-            <w:tcW w:w="1402" w:type="dxa"/>
+            <w:tcW w:w="1403" w:type="dxa"/>
             <w:tcBorders/>
             <w:shd w:fill="auto" w:val="clear"/>
           </w:tcPr>
@@ -8002,7 +8109,7 @@
         </w:tc>
         <w:tc>
           <w:tcPr>
-            <w:tcW w:w="1407" w:type="dxa"/>
+            <w:tcW w:w="1405" w:type="dxa"/>
             <w:tcBorders/>
             <w:shd w:fill="auto" w:val="clear"/>
           </w:tcPr>
@@ -8059,7 +8166,7 @@
         </w:tc>
         <w:tc>
           <w:tcPr>
-            <w:tcW w:w="1351" w:type="dxa"/>
+            <w:tcW w:w="1352" w:type="dxa"/>
             <w:gridSpan w:val="2"/>
             <w:tcBorders/>
             <w:shd w:fill="auto" w:val="clear"/>
@@ -8163,7 +8270,7 @@
         </w:tc>
         <w:tc>
           <w:tcPr>
-            <w:tcW w:w="1402" w:type="dxa"/>
+            <w:tcW w:w="1403" w:type="dxa"/>
             <w:tcBorders/>
             <w:shd w:fill="auto" w:val="clear"/>
           </w:tcPr>
@@ -8213,7 +8320,7 @@
         </w:tc>
         <w:tc>
           <w:tcPr>
-            <w:tcW w:w="1407" w:type="dxa"/>
+            <w:tcW w:w="1405" w:type="dxa"/>
             <w:tcBorders/>
             <w:shd w:fill="auto" w:val="clear"/>
           </w:tcPr>
@@ -8270,7 +8377,7 @@
         </w:tc>
         <w:tc>
           <w:tcPr>
-            <w:tcW w:w="1351" w:type="dxa"/>
+            <w:tcW w:w="1352" w:type="dxa"/>
             <w:gridSpan w:val="2"/>
             <w:tcBorders/>
             <w:shd w:fill="auto" w:val="clear"/>
@@ -8374,7 +8481,7 @@
         </w:tc>
         <w:tc>
           <w:tcPr>
-            <w:tcW w:w="1402" w:type="dxa"/>
+            <w:tcW w:w="1403" w:type="dxa"/>
             <w:tcBorders/>
             <w:shd w:fill="auto" w:val="clear"/>
           </w:tcPr>
@@ -8424,7 +8531,7 @@
         </w:tc>
         <w:tc>
           <w:tcPr>
-            <w:tcW w:w="1407" w:type="dxa"/>
+            <w:tcW w:w="1405" w:type="dxa"/>
             <w:tcBorders/>
             <w:shd w:fill="auto" w:val="clear"/>
           </w:tcPr>
@@ -8481,7 +8588,7 @@
         </w:tc>
         <w:tc>
           <w:tcPr>
-            <w:tcW w:w="1351" w:type="dxa"/>
+            <w:tcW w:w="1352" w:type="dxa"/>
             <w:gridSpan w:val="2"/>
             <w:tcBorders/>
             <w:shd w:fill="auto" w:val="clear"/>
@@ -8585,7 +8692,7 @@
         </w:tc>
         <w:tc>
           <w:tcPr>
-            <w:tcW w:w="1402" w:type="dxa"/>
+            <w:tcW w:w="1403" w:type="dxa"/>
             <w:tcBorders/>
             <w:shd w:fill="auto" w:val="clear"/>
           </w:tcPr>
@@ -8635,7 +8742,7 @@
         </w:tc>
         <w:tc>
           <w:tcPr>
-            <w:tcW w:w="1407" w:type="dxa"/>
+            <w:tcW w:w="1405" w:type="dxa"/>
             <w:tcBorders/>
             <w:shd w:fill="auto" w:val="clear"/>
           </w:tcPr>
@@ -8692,7 +8799,7 @@
         </w:tc>
         <w:tc>
           <w:tcPr>
-            <w:tcW w:w="1351" w:type="dxa"/>
+            <w:tcW w:w="1352" w:type="dxa"/>
             <w:gridSpan w:val="2"/>
             <w:tcBorders/>
             <w:shd w:fill="auto" w:val="clear"/>
@@ -8796,7 +8903,7 @@
         </w:tc>
         <w:tc>
           <w:tcPr>
-            <w:tcW w:w="1402" w:type="dxa"/>
+            <w:tcW w:w="1403" w:type="dxa"/>
             <w:tcBorders/>
             <w:shd w:fill="auto" w:val="clear"/>
           </w:tcPr>
@@ -8846,7 +8953,7 @@
         </w:tc>
         <w:tc>
           <w:tcPr>
-            <w:tcW w:w="1407" w:type="dxa"/>
+            <w:tcW w:w="1405" w:type="dxa"/>
             <w:tcBorders/>
             <w:shd w:fill="auto" w:val="clear"/>
           </w:tcPr>
@@ -8942,7 +9049,7 @@
         </w:tc>
         <w:tc>
           <w:tcPr>
-            <w:tcW w:w="1351" w:type="dxa"/>
+            <w:tcW w:w="1352" w:type="dxa"/>
             <w:gridSpan w:val="2"/>
             <w:tcBorders/>
             <w:shd w:fill="auto" w:val="clear"/>
@@ -9046,7 +9153,7 @@
         </w:tc>
         <w:tc>
           <w:tcPr>
-            <w:tcW w:w="1402" w:type="dxa"/>
+            <w:tcW w:w="1403" w:type="dxa"/>
             <w:tcBorders/>
             <w:shd w:fill="auto" w:val="clear"/>
           </w:tcPr>
@@ -9096,7 +9203,7 @@
         </w:tc>
         <w:tc>
           <w:tcPr>
-            <w:tcW w:w="1407" w:type="dxa"/>
+            <w:tcW w:w="1405" w:type="dxa"/>
             <w:tcBorders/>
             <w:shd w:fill="auto" w:val="clear"/>
           </w:tcPr>
@@ -9153,7 +9260,7 @@
         </w:tc>
         <w:tc>
           <w:tcPr>
-            <w:tcW w:w="1351" w:type="dxa"/>
+            <w:tcW w:w="1352" w:type="dxa"/>
             <w:gridSpan w:val="2"/>
             <w:tcBorders/>
             <w:shd w:fill="auto" w:val="clear"/>
@@ -9257,7 +9364,7 @@
         </w:tc>
         <w:tc>
           <w:tcPr>
-            <w:tcW w:w="1402" w:type="dxa"/>
+            <w:tcW w:w="1403" w:type="dxa"/>
             <w:tcBorders/>
             <w:shd w:fill="auto" w:val="clear"/>
           </w:tcPr>
@@ -9307,7 +9414,7 @@
         </w:tc>
         <w:tc>
           <w:tcPr>
-            <w:tcW w:w="1407" w:type="dxa"/>
+            <w:tcW w:w="1405" w:type="dxa"/>
             <w:tcBorders/>
             <w:shd w:fill="auto" w:val="clear"/>
           </w:tcPr>
@@ -9438,7 +9545,7 @@
         </w:tc>
         <w:tc>
           <w:tcPr>
-            <w:tcW w:w="1351" w:type="dxa"/>
+            <w:tcW w:w="1352" w:type="dxa"/>
             <w:gridSpan w:val="2"/>
             <w:tcBorders/>
             <w:shd w:fill="auto" w:val="clear"/>
@@ -9542,7 +9649,7 @@
         </w:tc>
         <w:tc>
           <w:tcPr>
-            <w:tcW w:w="1402" w:type="dxa"/>
+            <w:tcW w:w="1403" w:type="dxa"/>
             <w:tcBorders/>
             <w:shd w:fill="auto" w:val="clear"/>
           </w:tcPr>
@@ -9592,7 +9699,7 @@
         </w:tc>
         <w:tc>
           <w:tcPr>
-            <w:tcW w:w="1407" w:type="dxa"/>
+            <w:tcW w:w="1405" w:type="dxa"/>
             <w:tcBorders/>
             <w:shd w:fill="auto" w:val="clear"/>
           </w:tcPr>
@@ -9724,7 +9831,7 @@
         </w:tc>
         <w:tc>
           <w:tcPr>
-            <w:tcW w:w="1351" w:type="dxa"/>
+            <w:tcW w:w="1352" w:type="dxa"/>
             <w:gridSpan w:val="2"/>
             <w:tcBorders/>
             <w:shd w:fill="auto" w:val="clear"/>
@@ -9828,7 +9935,7 @@
         </w:tc>
         <w:tc>
           <w:tcPr>
-            <w:tcW w:w="1402" w:type="dxa"/>
+            <w:tcW w:w="1403" w:type="dxa"/>
             <w:tcBorders/>
             <w:shd w:fill="auto" w:val="clear"/>
           </w:tcPr>
@@ -9878,7 +9985,7 @@
         </w:tc>
         <w:tc>
           <w:tcPr>
-            <w:tcW w:w="1407" w:type="dxa"/>
+            <w:tcW w:w="1405" w:type="dxa"/>
             <w:tcBorders/>
             <w:shd w:fill="auto" w:val="clear"/>
           </w:tcPr>
@@ -9935,7 +10042,7 @@
         </w:tc>
         <w:tc>
           <w:tcPr>
-            <w:tcW w:w="1351" w:type="dxa"/>
+            <w:tcW w:w="1352" w:type="dxa"/>
             <w:gridSpan w:val="2"/>
             <w:tcBorders/>
             <w:shd w:fill="auto" w:val="clear"/>
@@ -10039,7 +10146,7 @@
         </w:tc>
         <w:tc>
           <w:tcPr>
-            <w:tcW w:w="1402" w:type="dxa"/>
+            <w:tcW w:w="1403" w:type="dxa"/>
             <w:tcBorders/>
             <w:shd w:fill="auto" w:val="clear"/>
           </w:tcPr>
@@ -10089,7 +10196,7 @@
         </w:tc>
         <w:tc>
           <w:tcPr>
-            <w:tcW w:w="1407" w:type="dxa"/>
+            <w:tcW w:w="1405" w:type="dxa"/>
             <w:tcBorders/>
             <w:shd w:fill="auto" w:val="clear"/>
           </w:tcPr>
@@ -10146,7 +10253,7 @@
         </w:tc>
         <w:tc>
           <w:tcPr>
-            <w:tcW w:w="1351" w:type="dxa"/>
+            <w:tcW w:w="1352" w:type="dxa"/>
             <w:gridSpan w:val="2"/>
             <w:tcBorders/>
             <w:shd w:fill="auto" w:val="clear"/>
@@ -10250,7 +10357,7 @@
         </w:tc>
         <w:tc>
           <w:tcPr>
-            <w:tcW w:w="1402" w:type="dxa"/>
+            <w:tcW w:w="1403" w:type="dxa"/>
             <w:tcBorders/>
             <w:shd w:fill="auto" w:val="clear"/>
           </w:tcPr>
@@ -10300,7 +10407,7 @@
         </w:tc>
         <w:tc>
           <w:tcPr>
-            <w:tcW w:w="1407" w:type="dxa"/>
+            <w:tcW w:w="1405" w:type="dxa"/>
             <w:tcBorders/>
             <w:shd w:fill="auto" w:val="clear"/>
           </w:tcPr>
@@ -10357,7 +10464,7 @@
         </w:tc>
         <w:tc>
           <w:tcPr>
-            <w:tcW w:w="1351" w:type="dxa"/>
+            <w:tcW w:w="1352" w:type="dxa"/>
             <w:gridSpan w:val="2"/>
             <w:tcBorders/>
             <w:shd w:fill="auto" w:val="clear"/>
@@ -10461,7 +10568,7 @@
         </w:tc>
         <w:tc>
           <w:tcPr>
-            <w:tcW w:w="1402" w:type="dxa"/>
+            <w:tcW w:w="1403" w:type="dxa"/>
             <w:tcBorders/>
             <w:shd w:fill="auto" w:val="clear"/>
           </w:tcPr>
@@ -10511,7 +10618,7 @@
         </w:tc>
         <w:tc>
           <w:tcPr>
-            <w:tcW w:w="1407" w:type="dxa"/>
+            <w:tcW w:w="1405" w:type="dxa"/>
             <w:tcBorders/>
             <w:shd w:fill="auto" w:val="clear"/>
           </w:tcPr>
@@ -10573,7 +10680,7 @@
         </w:tc>
         <w:tc>
           <w:tcPr>
-            <w:tcW w:w="1351" w:type="dxa"/>
+            <w:tcW w:w="1352" w:type="dxa"/>
             <w:gridSpan w:val="2"/>
             <w:tcBorders/>
             <w:shd w:fill="auto" w:val="clear"/>
@@ -10682,7 +10789,7 @@
         </w:tc>
         <w:tc>
           <w:tcPr>
-            <w:tcW w:w="1402" w:type="dxa"/>
+            <w:tcW w:w="1403" w:type="dxa"/>
             <w:tcBorders/>
             <w:shd w:fill="auto" w:val="clear"/>
           </w:tcPr>
@@ -10732,7 +10839,7 @@
         </w:tc>
         <w:tc>
           <w:tcPr>
-            <w:tcW w:w="1407" w:type="dxa"/>
+            <w:tcW w:w="1405" w:type="dxa"/>
             <w:tcBorders/>
             <w:shd w:fill="auto" w:val="clear"/>
           </w:tcPr>
@@ -10789,7 +10896,7 @@
         <w:docPartGallery w:val="Page Numbers (Bottom of Page)"/>
         <w:docPartUnique w:val="true"/>
       </w:docPartObj>
-      <w:id w:val="1178882598"/>
+      <w:id w:val="1627996263"/>
     </w:sdtPr>
     <w:sdtContent>
       <w:p>
@@ -10871,9 +10978,9 @@
                 <wp:align>right</wp:align>
               </wp:positionH>
               <wp:positionV relativeFrom="paragraph">
-                <wp:posOffset>-349885</wp:posOffset>
+                <wp:posOffset>-349250</wp:posOffset>
               </wp:positionV>
-              <wp:extent cx="8229600" cy="705485"/>
+              <wp:extent cx="8230235" cy="706120"/>
               <wp:effectExtent l="0" t="0" r="635" b="0"/>
               <wp:wrapNone/>
               <wp:docPr id="1" name="Group 5"/>
@@ -10884,7 +10991,7 @@
                     <wpg:grpSpPr>
                       <a:xfrm>
                         <a:off x="0" y="0"/>
-                        <a:ext cx="8228880" cy="704880"/>
+                        <a:ext cx="8229600" cy="705600"/>
                       </a:xfrm>
                     </wpg:grpSpPr>
                     <wps:wsp>
@@ -10892,7 +10999,7 @@
                       <wps:spPr>
                         <a:xfrm>
                           <a:off x="0" y="0"/>
-                          <a:ext cx="4752360" cy="704880"/>
+                          <a:ext cx="4752360" cy="705600"/>
                         </a:xfrm>
                         <a:prstGeom prst="rect">
                           <a:avLst/>
@@ -10935,7 +11042,8 @@
                                 <w:iCs w:val="false"/>
                                 <w:smallCaps w:val="false"/>
                                 <w:caps w:val="false"/>
-                                <w:rFonts w:ascii="Times New Roman" w:hAnsi="Times New Roman"/>
+                                <w:rFonts w:asciiTheme="minorHAnsi" w:cstheme="minorBidi" w:eastAsiaTheme="minorHAnsi" w:hAnsiTheme="minorHAnsi" w:ascii="Times New Roman" w:hAnsi="Times New Roman"/>
+                                <w:color w:val="000000"/>
                               </w:rPr>
                               <w:t>Muniff Ziauddin &amp; Co.</w:t>
                             </w:r>
@@ -10963,7 +11071,8 @@
                                 <w:iCs w:val="false"/>
                                 <w:smallCaps w:val="false"/>
                                 <w:caps w:val="false"/>
-                                <w:rFonts w:ascii="Times New Roman" w:hAnsi="Times New Roman"/>
+                                <w:rFonts w:asciiTheme="minorHAnsi" w:cstheme="minorBidi" w:eastAsiaTheme="minorHAnsi" w:hAnsiTheme="minorHAnsi" w:ascii="Times New Roman" w:hAnsi="Times New Roman"/>
+                                <w:color w:val="000000"/>
                               </w:rPr>
                               <w:t>Chartered Accountants</w:t>
                             </w:r>
@@ -10991,7 +11100,8 @@
                                 <w:iCs w:val="false"/>
                                 <w:smallCaps w:val="false"/>
                                 <w:caps w:val="false"/>
-                                <w:rFonts w:ascii="Times New Roman" w:hAnsi="Times New Roman"/>
+                                <w:rFonts w:asciiTheme="minorHAnsi" w:cstheme="minorBidi" w:eastAsiaTheme="minorHAnsi" w:hAnsiTheme="minorHAnsi" w:ascii="Times New Roman" w:hAnsi="Times New Roman"/>
+                                <w:color w:val="000000"/>
                               </w:rPr>
                               <w:t>An independent member firm of BKR International</w:t>
                             </w:r>
@@ -11004,12 +11114,14 @@
                               <w:rPr/>
                             </w:pPr>
                             <w:r>
-                              <w:rPr/>
+                              <w:rPr>
+                                <w:rFonts w:asciiTheme="minorHAnsi" w:cstheme="minorBidi" w:eastAsiaTheme="minorHAnsi" w:hAnsiTheme="minorHAnsi"/>
+                              </w:rPr>
                             </w:r>
                           </w:p>
                         </w:txbxContent>
                       </wps:txbx>
-                      <wps:bodyPr anchor="ctr">
+                      <wps:bodyPr lIns="90000" rIns="90000" tIns="45000" bIns="45000" anchor="ctr">
                         <a:noAutofit/>
                       </wps:bodyPr>
                     </wps:wsp>
@@ -11025,8 +11137,8 @@
                       </pic:blipFill>
                       <pic:spPr>
                         <a:xfrm>
-                          <a:off x="6904440" y="71280"/>
-                          <a:ext cx="1324440" cy="518760"/>
+                          <a:off x="6905520" y="71280"/>
+                          <a:ext cx="1324080" cy="519480"/>
                         </a:xfrm>
                         <a:prstGeom prst="rect">
                           <a:avLst/>
@@ -11044,8 +11156,8 @@
         </mc:Choice>
         <mc:Fallback>
           <w:pict>
-            <v:group id="shape_0" alt="Group 5" style="position:absolute;margin-left:-9.05pt;margin-top:-27.55pt;width:647.95pt;height:55.5pt" coordorigin="-181,-551" coordsize="12959,1110">
-              <v:rect id="shape_0" ID="Text Box 2" fillcolor="white" stroked="f" style="position:absolute;left:-181;top:-551;width:7483;height:1109;mso-position-horizontal:right;mso-position-horizontal-relative:margin">
+            <v:group id="shape_0" alt="Group 5" style="position:absolute;margin-left:-9.1pt;margin-top:-27.5pt;width:648pt;height:55.55pt" coordorigin="-182,-550" coordsize="12960,1111">
+              <v:rect id="shape_0" fillcolor="white" stroked="f" style="position:absolute;left:-182;top:-550;width:7483;height:1110;mso-position-horizontal:right;mso-position-horizontal-relative:margin">
                 <v:textbox>
                   <w:txbxContent>
                     <w:p>
@@ -11071,7 +11183,8 @@
                           <w:iCs w:val="false"/>
                           <w:smallCaps w:val="false"/>
                           <w:caps w:val="false"/>
-                          <w:rFonts w:ascii="Times New Roman" w:hAnsi="Times New Roman"/>
+                          <w:rFonts w:asciiTheme="minorHAnsi" w:cstheme="minorBidi" w:eastAsiaTheme="minorHAnsi" w:hAnsiTheme="minorHAnsi" w:ascii="Times New Roman" w:hAnsi="Times New Roman"/>
+                          <w:color w:val="000000"/>
                         </w:rPr>
                         <w:t>Muniff Ziauddin &amp; Co.</w:t>
                       </w:r>
@@ -11099,7 +11212,8 @@
                           <w:iCs w:val="false"/>
                           <w:smallCaps w:val="false"/>
                           <w:caps w:val="false"/>
-                          <w:rFonts w:ascii="Times New Roman" w:hAnsi="Times New Roman"/>
+                          <w:rFonts w:asciiTheme="minorHAnsi" w:cstheme="minorBidi" w:eastAsiaTheme="minorHAnsi" w:hAnsiTheme="minorHAnsi" w:ascii="Times New Roman" w:hAnsi="Times New Roman"/>
+                          <w:color w:val="000000"/>
                         </w:rPr>
                         <w:t>Chartered Accountants</w:t>
                       </w:r>
@@ -11127,7 +11241,8 @@
                           <w:iCs w:val="false"/>
                           <w:smallCaps w:val="false"/>
                           <w:caps w:val="false"/>
-                          <w:rFonts w:ascii="Times New Roman" w:hAnsi="Times New Roman"/>
+                          <w:rFonts w:asciiTheme="minorHAnsi" w:cstheme="minorBidi" w:eastAsiaTheme="minorHAnsi" w:hAnsiTheme="minorHAnsi" w:ascii="Times New Roman" w:hAnsi="Times New Roman"/>
+                          <w:color w:val="000000"/>
                         </w:rPr>
                         <w:t>An independent member firm of BKR International</w:t>
                       </w:r>
@@ -11140,14 +11255,16 @@
                         <w:rPr/>
                       </w:pPr>
                       <w:r>
-                        <w:rPr/>
+                        <w:rPr>
+                          <w:rFonts w:asciiTheme="minorHAnsi" w:cstheme="minorBidi" w:eastAsiaTheme="minorHAnsi" w:hAnsiTheme="minorHAnsi"/>
+                        </w:rPr>
                       </w:r>
                     </w:p>
                   </w:txbxContent>
                 </v:textbox>
                 <w10:wrap type="square"/>
                 <v:fill o:detectmouseclick="t" type="solid" color2="black"/>
-                <v:stroke color="#3465a4" weight="9360" joinstyle="miter" endcap="flat"/>
+                <v:stroke color="#3465a4" weight="9360" joinstyle="round" endcap="flat"/>
               </v:rect>
               <v:shapetype id="shapetype_75" coordsize="21600,21600" o:spt="75" o:preferrelative="t" path="m@4@5l@4@11@9@11@9@5xe" filled="f" stroked="f">
                 <v:stroke joinstyle="miter"/>
@@ -11168,7 +11285,7 @@
                 <v:path o:extrusionok="f" gradientshapeok="t" o:connecttype="rect"/>
                 <o:lock v:ext="edit" aspectratio="t"/>
               </v:shapetype>
-              <v:shape id="shape_0" ID="Picture 3" stroked="f" style="position:absolute;left:10692;top:-439;width:2085;height:816;mso-position-horizontal:right;mso-position-horizontal-relative:margin" type="shapetype_75">
+              <v:shape id="shape_0" ID="Picture 3" stroked="f" style="position:absolute;left:10693;top:-438;width:2084;height:817;mso-position-horizontal:right;mso-position-horizontal-relative:margin" type="shapetype_75">
                 <v:imagedata r:id="rId1" o:detectmouseclick="t"/>
                 <w10:wrap type="none"/>
                 <v:stroke color="#3465a4" joinstyle="round" endcap="flat"/>
@@ -11188,7 +11305,6 @@
     <w:rPrDefault>
       <w:rPr>
         <w:rFonts w:ascii="Calibri" w:hAnsi="Calibri" w:eastAsia="Calibri" w:cs="" w:asciiTheme="minorHAnsi" w:cstheme="minorBidi" w:eastAsiaTheme="minorHAnsi" w:hAnsiTheme="minorHAnsi"/>
-        <w:sz w:val="22"/>
         <w:szCs w:val="22"/>
         <w:lang w:val="en-US" w:eastAsia="en-US" w:bidi="ar-SA"/>
       </w:rPr>
@@ -11577,7 +11693,7 @@
     <w:pPr>
       <w:widowControl/>
       <w:bidi w:val="0"/>
-      <w:spacing w:lineRule="auto" w:line="254" w:before="0" w:after="160"/>
+      <w:spacing w:lineRule="auto" w:line="252" w:before="0" w:after="160"/>
       <w:jc w:val="left"/>
     </w:pPr>
     <w:rPr>
